--- a/https.docx
+++ b/https.docx
@@ -24,6 +24,8 @@
       <w:pPr>
         <w:rPr>
           <w:rFonts w:ascii="Times New Roman" w:eastAsia="Times New Roman" w:hAnsi="Times New Roman" w:cs="Times New Roman"/>
+          <w:color w:val="0000FF"/>
+          <w:u w:val="single"/>
         </w:rPr>
       </w:pPr>
       <w:hyperlink r:id="rId5" w:history="1">
@@ -36,11 +38,60 @@
           <w:t>https://patents.google.com/patent/US8769844B2/en</w:t>
         </w:r>
       </w:hyperlink>
+      <w:r>
+        <w:rPr>
+          <w:rFonts w:ascii="Times New Roman" w:eastAsia="Times New Roman" w:hAnsi="Times New Roman" w:cs="Times New Roman"/>
+          <w:color w:val="0000FF"/>
+          <w:u w:val="single"/>
+        </w:rPr>
+        <w:t>’</w:t>
+      </w:r>
     </w:p>
     <w:p>
+      <w:pPr>
+        <w:rPr>
+          <w:rFonts w:ascii="Times New Roman" w:eastAsia="Times New Roman" w:hAnsi="Times New Roman" w:cs="Times New Roman"/>
+          <w:color w:val="0000FF"/>
+          <w:u w:val="single"/>
+        </w:rPr>
+      </w:pPr>
+    </w:p>
+    <w:p>
+      <w:pPr>
+        <w:rPr>
+          <w:rFonts w:ascii="Times New Roman" w:eastAsia="Times New Roman" w:hAnsi="Times New Roman" w:cs="Times New Roman"/>
+          <w:color w:val="0000FF"/>
+          <w:u w:val="single"/>
+        </w:rPr>
+      </w:pPr>
+    </w:p>
+    <w:p>
+      <w:pPr>
+        <w:rPr>
+          <w:rFonts w:ascii="Times New Roman" w:eastAsia="Times New Roman" w:hAnsi="Times New Roman" w:cs="Times New Roman"/>
+          <w:color w:val="0000FF"/>
+          <w:u w:val="single"/>
+        </w:rPr>
+      </w:pPr>
+    </w:p>
+    <w:p>
+      <w:pPr>
+        <w:rPr>
+          <w:rFonts w:ascii="Times New Roman" w:eastAsia="Times New Roman" w:hAnsi="Times New Roman" w:cs="Times New Roman"/>
+        </w:rPr>
+      </w:pPr>
+      <w:r>
+        <w:rPr>
+          <w:rFonts w:ascii="Times New Roman" w:eastAsia="Times New Roman" w:hAnsi="Times New Roman" w:cs="Times New Roman"/>
+          <w:color w:val="0000FF"/>
+          <w:u w:val="single"/>
+        </w:rPr>
+        <w:t>First change</w:t>
+      </w:r>
       <w:bookmarkStart w:id="0" w:name="_GoBack"/>
       <w:bookmarkEnd w:id="0"/>
     </w:p>
+    <w:p/>
     <w:sectPr>
       <w:pgSz w:w="12240" w:h="15840"/>
       <w:pgMar w:top="1440" w:right="1440" w:bottom="1440" w:left="1440" w:header="720" w:footer="720" w:gutter="0"/>
@@ -64,7 +115,7 @@
     </w:rPrDefault>
     <w:pPrDefault/>
   </w:docDefaults>
-  <w:latentStyles w:defLockedState="0" w:defUIPriority="99" w:defSemiHidden="0" w:defUnhideWhenUsed="0" w:defQFormat="0" w:count="377">
+  <w:latentStyles w:defLockedState="0" w:defUIPriority="99" w:defSemiHidden="0" w:defUnhideWhenUsed="0" w:defQFormat="0" w:count="376">
     <w:lsdException w:name="Normal" w:uiPriority="0" w:qFormat="1"/>
     <w:lsdException w:name="heading 1" w:uiPriority="9" w:qFormat="1"/>
     <w:lsdException w:name="heading 2" w:semiHidden="1" w:uiPriority="9" w:unhideWhenUsed="1" w:qFormat="1"/>
@@ -441,7 +492,6 @@
     <w:lsdException w:name="Hashtag" w:semiHidden="1" w:unhideWhenUsed="1"/>
     <w:lsdException w:name="Unresolved Mention" w:semiHidden="1" w:unhideWhenUsed="1"/>
     <w:lsdException w:name="Smart Link" w:semiHidden="1" w:unhideWhenUsed="1"/>
-    <w:lsdException w:name="Smart Link Error" w:semiHidden="1" w:unhideWhenUsed="1"/>
   </w:latentStyles>
   <w:style w:type="paragraph" w:default="1" w:styleId="Normal">
     <w:name w:val="Normal"/>
